--- a/Storage_Questions.docx
+++ b/Storage_Questions.docx
@@ -1,6 +1,6 @@
 
 <file path=word/document.xml><?xml version="1.0" encoding="utf-8"?>
-<w:document xmlns:wpc="http://schemas.microsoft.com/office/word/2010/wordprocessingCanvas" xmlns:cx="http://schemas.microsoft.com/office/drawing/2014/chartex" xmlns:cx1="http://schemas.microsoft.com/office/drawing/2015/9/8/chartex" xmlns:cx2="http://schemas.microsoft.com/office/drawing/2015/10/21/chartex" xmlns:mc="http://schemas.openxmlformats.org/markup-compatibility/2006" xmlns:o="urn:schemas-microsoft-com:office:office" xmlns:r="http://schemas.openxmlformats.org/officeDocument/2006/relationships" xmlns:m="http://schemas.openxmlformats.org/officeDocument/2006/math" xmlns:v="urn:schemas-microsoft-com:vml" xmlns:wp14="http://schemas.microsoft.com/office/word/2010/wordprocessingDrawing" xmlns:wp="http://schemas.openxmlformats.org/drawingml/2006/wordprocessingDrawing" xmlns:w10="urn:schemas-microsoft-com:office:word" xmlns:w="http://schemas.openxmlformats.org/wordprocessingml/2006/main" xmlns:w14="http://schemas.microsoft.com/office/word/2010/wordml" xmlns:w15="http://schemas.microsoft.com/office/word/2012/wordml" xmlns:w16se="http://schemas.microsoft.com/office/word/2015/wordml/symex" xmlns:wpg="http://schemas.microsoft.com/office/word/2010/wordprocessingGroup" xmlns:wpi="http://schemas.microsoft.com/office/word/2010/wordprocessingInk" xmlns:wne="http://schemas.microsoft.com/office/word/2006/wordml" xmlns:wps="http://schemas.microsoft.com/office/word/2010/wordprocessingShape" mc:Ignorable="w14 w15 w16se wp14">
+<w:document xmlns:wpc="http://schemas.microsoft.com/office/word/2010/wordprocessingCanvas" xmlns:cx="http://schemas.microsoft.com/office/drawing/2014/chartex" xmlns:cx1="http://schemas.microsoft.com/office/drawing/2015/9/8/chartex" xmlns:cx2="http://schemas.microsoft.com/office/drawing/2015/10/21/chartex" xmlns:cx3="http://schemas.microsoft.com/office/drawing/2016/5/9/chartex" xmlns:cx4="http://schemas.microsoft.com/office/drawing/2016/5/10/chartex" xmlns:cx5="http://schemas.microsoft.com/office/drawing/2016/5/11/chartex" xmlns:mc="http://schemas.openxmlformats.org/markup-compatibility/2006" xmlns:o="urn:schemas-microsoft-com:office:office" xmlns:r="http://schemas.openxmlformats.org/officeDocument/2006/relationships" xmlns:m="http://schemas.openxmlformats.org/officeDocument/2006/math" xmlns:v="urn:schemas-microsoft-com:vml" xmlns:wp14="http://schemas.microsoft.com/office/word/2010/wordprocessingDrawing" xmlns:wp="http://schemas.openxmlformats.org/drawingml/2006/wordprocessingDrawing" xmlns:w10="urn:schemas-microsoft-com:office:word" xmlns:w="http://schemas.openxmlformats.org/wordprocessingml/2006/main" xmlns:w14="http://schemas.microsoft.com/office/word/2010/wordml" xmlns:w15="http://schemas.microsoft.com/office/word/2012/wordml" xmlns:w16se="http://schemas.microsoft.com/office/word/2015/wordml/symex" xmlns:wpg="http://schemas.microsoft.com/office/word/2010/wordprocessingGroup" xmlns:wpi="http://schemas.microsoft.com/office/word/2010/wordprocessingInk" xmlns:wne="http://schemas.microsoft.com/office/word/2006/wordml" xmlns:wps="http://schemas.microsoft.com/office/word/2010/wordprocessingShape" mc:Ignorable="w14 w15 w16se wp14">
   <w:body>
     <w:p>
       <w:pPr>
@@ -272,7 +272,15 @@
         </w:numPr>
       </w:pPr>
       <w:r>
-        <w:t>You deploy a stateless ASP.NET application to an Azure website. You scale out the application by adding website instances. Only newly signed in users are routed to the recently added website instances. Users must be evenly distributed among all of the instances. You need to configure the environment to ensure that the load balancer evenly distributes requests. What should</w:t>
+        <w:t xml:space="preserve">You deploy a stateless ASP.NET application to an Azure website. You scale out the application by adding website instances. Only newly signed in users are routed to the recently added website instances. Users must be evenly distributed among </w:t>
+      </w:r>
+      <w:proofErr w:type="gramStart"/>
+      <w:r>
+        <w:t>all of</w:t>
+      </w:r>
+      <w:proofErr w:type="gramEnd"/>
+      <w:r>
+        <w:t xml:space="preserve"> the instances. You need to configure the environment to ensure that the load balancer evenly distributes requests. What should</w:t>
       </w:r>
       <w:r>
         <w:t xml:space="preserve"> </w:t>
@@ -290,7 +298,17 @@
         </w:numPr>
       </w:pPr>
       <w:r>
-        <w:t>&lt;system.webServer&gt;</w:t>
+        <w:t>&lt;</w:t>
+      </w:r>
+      <w:proofErr w:type="spellStart"/>
+      <w:proofErr w:type="gramStart"/>
+      <w:r>
+        <w:t>system.webServer</w:t>
+      </w:r>
+      <w:proofErr w:type="spellEnd"/>
+      <w:proofErr w:type="gramEnd"/>
+      <w:r>
+        <w:t>&gt;</w:t>
       </w:r>
     </w:p>
     <w:p>
@@ -300,7 +318,15 @@
       </w:pPr>
       <w:r>
         <w:tab/>
-        <w:t>&lt;httpProtocol&gt;</w:t>
+        <w:t>&lt;</w:t>
+      </w:r>
+      <w:proofErr w:type="spellStart"/>
+      <w:r>
+        <w:t>httpProtocol</w:t>
+      </w:r>
+      <w:proofErr w:type="spellEnd"/>
+      <w:r>
+        <w:t>&gt;</w:t>
       </w:r>
     </w:p>
     <w:p>
@@ -313,7 +339,15 @@
       </w:r>
       <w:r>
         <w:tab/>
-        <w:t>&lt;customHeaders&gt;</w:t>
+        <w:t>&lt;</w:t>
+      </w:r>
+      <w:proofErr w:type="spellStart"/>
+      <w:r>
+        <w:t>customHeaders</w:t>
+      </w:r>
+      <w:proofErr w:type="spellEnd"/>
+      <w:r>
+        <w:t>&gt;</w:t>
       </w:r>
     </w:p>
     <w:p>
@@ -329,7 +363,15 @@
       </w:r>
       <w:r>
         <w:tab/>
-        <w:t>&lt;add name="Arr-Disable-Session-Affinity" value="False"/&gt;</w:t>
+        <w:t>&lt;add name="</w:t>
+      </w:r>
+      <w:proofErr w:type="spellStart"/>
+      <w:r>
+        <w:t>Arr</w:t>
+      </w:r>
+      <w:proofErr w:type="spellEnd"/>
+      <w:r>
+        <w:t>-Disable-Session-Affinity" value="False"/&gt;</w:t>
       </w:r>
     </w:p>
     <w:p>
@@ -342,7 +384,15 @@
       </w:r>
       <w:r>
         <w:tab/>
-        <w:t>&lt;/customHeaders&gt;</w:t>
+        <w:t>&lt;/</w:t>
+      </w:r>
+      <w:proofErr w:type="spellStart"/>
+      <w:r>
+        <w:t>customHeaders</w:t>
+      </w:r>
+      <w:proofErr w:type="spellEnd"/>
+      <w:r>
+        <w:t>&gt;</w:t>
       </w:r>
     </w:p>
     <w:p>
@@ -353,7 +403,15 @@
       <w:r>
         <w:lastRenderedPageBreak/>
         <w:tab/>
-        <w:t>&lt;/httpProtocol&gt;</w:t>
+        <w:t>&lt;/</w:t>
+      </w:r>
+      <w:proofErr w:type="spellStart"/>
+      <w:r>
+        <w:t>httpProtocol</w:t>
+      </w:r>
+      <w:proofErr w:type="spellEnd"/>
+      <w:r>
+        <w:t>&gt;</w:t>
       </w:r>
     </w:p>
     <w:p>
@@ -362,7 +420,17 @@
         <w:ind w:left="1080"/>
       </w:pPr>
       <w:r>
-        <w:t>&lt;/system.webServer&gt;</w:t>
+        <w:t>&lt;/</w:t>
+      </w:r>
+      <w:proofErr w:type="spellStart"/>
+      <w:proofErr w:type="gramStart"/>
+      <w:r>
+        <w:t>system.webServer</w:t>
+      </w:r>
+      <w:proofErr w:type="spellEnd"/>
+      <w:proofErr w:type="gramEnd"/>
+      <w:r>
+        <w:t>&gt;</w:t>
       </w:r>
     </w:p>
     <w:p>
@@ -374,8 +442,21 @@
         </w:numPr>
       </w:pPr>
       <w:r>
-        <w:t>Configure autoscaling rules based on matrics</w:t>
-      </w:r>
+        <w:t xml:space="preserve">Configure </w:t>
+      </w:r>
+      <w:proofErr w:type="spellStart"/>
+      <w:r>
+        <w:t>autoscaling</w:t>
+      </w:r>
+      <w:proofErr w:type="spellEnd"/>
+      <w:r>
+        <w:t xml:space="preserve"> rules based on </w:t>
+      </w:r>
+      <w:proofErr w:type="spellStart"/>
+      <w:r>
+        <w:t>matrics</w:t>
+      </w:r>
+      <w:proofErr w:type="spellEnd"/>
     </w:p>
     <w:p>
       <w:pPr>
@@ -386,7 +467,17 @@
         </w:numPr>
       </w:pPr>
       <w:r>
-        <w:t>&lt;system.webServer&gt;</w:t>
+        <w:t>&lt;</w:t>
+      </w:r>
+      <w:proofErr w:type="spellStart"/>
+      <w:proofErr w:type="gramStart"/>
+      <w:r>
+        <w:t>system.webServer</w:t>
+      </w:r>
+      <w:proofErr w:type="spellEnd"/>
+      <w:proofErr w:type="gramEnd"/>
+      <w:r>
+        <w:t>&gt;</w:t>
       </w:r>
     </w:p>
     <w:p>
@@ -396,7 +487,15 @@
       </w:pPr>
       <w:r>
         <w:tab/>
-        <w:t>&lt;httpProtocol&gt;</w:t>
+        <w:t>&lt;</w:t>
+      </w:r>
+      <w:proofErr w:type="spellStart"/>
+      <w:r>
+        <w:t>httpProtocol</w:t>
+      </w:r>
+      <w:proofErr w:type="spellEnd"/>
+      <w:r>
+        <w:t>&gt;</w:t>
       </w:r>
     </w:p>
     <w:p>
@@ -409,7 +508,15 @@
       </w:r>
       <w:r>
         <w:tab/>
-        <w:t>&lt;customHeaders&gt;</w:t>
+        <w:t>&lt;</w:t>
+      </w:r>
+      <w:proofErr w:type="spellStart"/>
+      <w:r>
+        <w:t>customHeaders</w:t>
+      </w:r>
+      <w:proofErr w:type="spellEnd"/>
+      <w:r>
+        <w:t>&gt;</w:t>
       </w:r>
     </w:p>
     <w:p>
@@ -425,7 +532,15 @@
       </w:r>
       <w:r>
         <w:tab/>
-        <w:t>&lt;add name="Arr-Disable-Session-Affinity" value="False"/&gt;</w:t>
+        <w:t>&lt;add name="</w:t>
+      </w:r>
+      <w:proofErr w:type="spellStart"/>
+      <w:r>
+        <w:t>Arr</w:t>
+      </w:r>
+      <w:proofErr w:type="spellEnd"/>
+      <w:r>
+        <w:t>-Disable-Session-Affinity" value="False"/&gt;</w:t>
       </w:r>
     </w:p>
     <w:p>
@@ -438,7 +553,15 @@
       </w:r>
       <w:r>
         <w:tab/>
-        <w:t>&lt;/customHeaders&gt;</w:t>
+        <w:t>&lt;/</w:t>
+      </w:r>
+      <w:proofErr w:type="spellStart"/>
+      <w:r>
+        <w:t>customHeaders</w:t>
+      </w:r>
+      <w:proofErr w:type="spellEnd"/>
+      <w:r>
+        <w:t>&gt;</w:t>
       </w:r>
     </w:p>
     <w:p>
@@ -448,7 +571,15 @@
       </w:pPr>
       <w:r>
         <w:tab/>
-        <w:t>&lt;/httpProtocol&gt;</w:t>
+        <w:t>&lt;/</w:t>
+      </w:r>
+      <w:proofErr w:type="spellStart"/>
+      <w:r>
+        <w:t>httpProtocol</w:t>
+      </w:r>
+      <w:proofErr w:type="spellEnd"/>
+      <w:r>
+        <w:t>&gt;</w:t>
       </w:r>
     </w:p>
     <w:p>
@@ -457,7 +588,17 @@
         <w:ind w:left="1080"/>
       </w:pPr>
       <w:r>
-        <w:t>&lt;/system.webServer&gt;</w:t>
+        <w:t>&lt;/</w:t>
+      </w:r>
+      <w:proofErr w:type="spellStart"/>
+      <w:proofErr w:type="gramStart"/>
+      <w:r>
+        <w:t>system.webServer</w:t>
+      </w:r>
+      <w:proofErr w:type="spellEnd"/>
+      <w:proofErr w:type="gramEnd"/>
+      <w:r>
+        <w:t>&gt;</w:t>
       </w:r>
     </w:p>
     <w:p>
@@ -469,7 +610,15 @@
         </w:numPr>
       </w:pPr>
       <w:r>
-        <w:t>Enable Always On Support</w:t>
+        <w:t xml:space="preserve">Enable Always </w:t>
+      </w:r>
+      <w:proofErr w:type="gramStart"/>
+      <w:r>
+        <w:t>On</w:t>
+      </w:r>
+      <w:proofErr w:type="gramEnd"/>
+      <w:r>
+        <w:t xml:space="preserve"> Support</w:t>
       </w:r>
     </w:p>
     <w:p>
@@ -481,8 +630,15 @@
         </w:numPr>
       </w:pPr>
       <w:r>
-        <w:t>Option a,b</w:t>
-      </w:r>
+        <w:t xml:space="preserve">Option </w:t>
+      </w:r>
+      <w:proofErr w:type="spellStart"/>
+      <w:proofErr w:type="gramStart"/>
+      <w:r>
+        <w:t>a,b</w:t>
+      </w:r>
+      <w:proofErr w:type="spellEnd"/>
+      <w:proofErr w:type="gramEnd"/>
     </w:p>
     <w:p>
       <w:pPr>
@@ -493,8 +649,15 @@
         </w:numPr>
       </w:pPr>
       <w:r>
-        <w:t>Option b,c</w:t>
-      </w:r>
+        <w:t xml:space="preserve">Option </w:t>
+      </w:r>
+      <w:proofErr w:type="spellStart"/>
+      <w:proofErr w:type="gramStart"/>
+      <w:r>
+        <w:t>b,c</w:t>
+      </w:r>
+      <w:proofErr w:type="spellEnd"/>
+      <w:proofErr w:type="gramEnd"/>
     </w:p>
     <w:p>
       <w:pPr>
@@ -505,8 +668,15 @@
         </w:numPr>
       </w:pPr>
       <w:r>
-        <w:t>Option c,d</w:t>
-      </w:r>
+        <w:t xml:space="preserve">Option </w:t>
+      </w:r>
+      <w:proofErr w:type="spellStart"/>
+      <w:proofErr w:type="gramStart"/>
+      <w:r>
+        <w:t>c,d</w:t>
+      </w:r>
+      <w:proofErr w:type="spellEnd"/>
+      <w:proofErr w:type="gramEnd"/>
     </w:p>
     <w:p>
       <w:pPr>
@@ -625,15 +795,49 @@
         </w:numPr>
       </w:pPr>
       <w:r>
-        <w:t>You store JSON data in a blob by using the Azure Blob service. Web applications access the JSON data by using client-side JavaScript calls. JSON data is stored in a container that is configured to allow anonymous access. Web applications that are allowed to make updates to the data have access to any necessary shared access signatures (SASs) and storage keys. You configure one Cross-Origin Resource Sharing (CORS) rule for the https://fabrikam.com domain and then run the following method. Line numbers are provided for reference only.</w:t>
-      </w:r>
-    </w:p>
-    <w:p>
-      <w:pPr>
-        <w:pStyle w:val="ListParagraph"/>
-      </w:pPr>
-      <w:r>
-        <w:t>01 void ConfigureBlobCorsRules(CloudBlobClient blobClient)</w:t>
+        <w:t xml:space="preserve">You store JSON data in a blob by using the Azure Blob service. Web applications access the JSON data by using client-side JavaScript calls. JSON data is stored in a container that is configured to allow anonymous access. Web applications that </w:t>
+      </w:r>
+      <w:proofErr w:type="gramStart"/>
+      <w:r>
+        <w:t>are allowed to</w:t>
+      </w:r>
+      <w:proofErr w:type="gramEnd"/>
+      <w:r>
+        <w:t xml:space="preserve"> make updates to the data have access to any necessary shared access signatures (SASs) and storage keys. You configure one Cross-Origin Resource Sharing (CORS) rule for the https://fabrikam.com domain and then run the following method. Line numbers are provided for reference only.</w:t>
+      </w:r>
+    </w:p>
+    <w:p>
+      <w:pPr>
+        <w:pStyle w:val="ListParagraph"/>
+      </w:pPr>
+      <w:r>
+        <w:t xml:space="preserve">01 void </w:t>
+      </w:r>
+      <w:proofErr w:type="spellStart"/>
+      <w:proofErr w:type="gramStart"/>
+      <w:r>
+        <w:t>ConfigureBlobCorsRules</w:t>
+      </w:r>
+      <w:proofErr w:type="spellEnd"/>
+      <w:r>
+        <w:t>(</w:t>
+      </w:r>
+      <w:proofErr w:type="spellStart"/>
+      <w:proofErr w:type="gramEnd"/>
+      <w:r>
+        <w:t>CloudBlobClient</w:t>
+      </w:r>
+      <w:proofErr w:type="spellEnd"/>
+      <w:r>
+        <w:t xml:space="preserve"> </w:t>
+      </w:r>
+      <w:proofErr w:type="spellStart"/>
+      <w:r>
+        <w:t>blobClient</w:t>
+      </w:r>
+      <w:proofErr w:type="spellEnd"/>
+      <w:r>
+        <w:t>)</w:t>
       </w:r>
     </w:p>
     <w:p>
@@ -648,178 +852,406 @@
       <w:pPr>
         <w:pStyle w:val="ListParagraph"/>
       </w:pPr>
+      <w:proofErr w:type="gramStart"/>
       <w:r>
         <w:t xml:space="preserve">03  </w:t>
       </w:r>
       <w:r>
         <w:tab/>
-        <w:t>var blobServiceProperties=blobClient.GetServiceProperties();</w:t>
-      </w:r>
-    </w:p>
-    <w:p>
-      <w:pPr>
-        <w:pStyle w:val="ListParagraph"/>
-      </w:pPr>
+      </w:r>
+      <w:proofErr w:type="spellStart"/>
+      <w:proofErr w:type="gramEnd"/>
+      <w:r>
+        <w:t>var</w:t>
+      </w:r>
+      <w:proofErr w:type="spellEnd"/>
+      <w:r>
+        <w:t xml:space="preserve"> </w:t>
+      </w:r>
+      <w:proofErr w:type="spellStart"/>
+      <w:r>
+        <w:t>blobServiceProperties</w:t>
+      </w:r>
+      <w:proofErr w:type="spellEnd"/>
+      <w:r>
+        <w:t>=</w:t>
+      </w:r>
+      <w:proofErr w:type="spellStart"/>
+      <w:r>
+        <w:t>blobClient.GetServiceProperties</w:t>
+      </w:r>
+      <w:proofErr w:type="spellEnd"/>
+      <w:r>
+        <w:t>();</w:t>
+      </w:r>
+    </w:p>
+    <w:p>
+      <w:pPr>
+        <w:pStyle w:val="ListParagraph"/>
+      </w:pPr>
+      <w:proofErr w:type="gramStart"/>
       <w:r>
         <w:t xml:space="preserve">04  </w:t>
       </w:r>
       <w:r>
         <w:tab/>
-        <w:t>var partnerCorRule=new CorsRule();</w:t>
-      </w:r>
-    </w:p>
-    <w:p>
-      <w:pPr>
-        <w:pStyle w:val="ListParagraph"/>
-      </w:pPr>
+      </w:r>
+      <w:proofErr w:type="spellStart"/>
+      <w:proofErr w:type="gramEnd"/>
+      <w:r>
+        <w:t>var</w:t>
+      </w:r>
+      <w:proofErr w:type="spellEnd"/>
+      <w:r>
+        <w:t xml:space="preserve"> </w:t>
+      </w:r>
+      <w:proofErr w:type="spellStart"/>
+      <w:r>
+        <w:t>partnerCorRule</w:t>
+      </w:r>
+      <w:proofErr w:type="spellEnd"/>
+      <w:r>
+        <w:t xml:space="preserve">=new </w:t>
+      </w:r>
+      <w:proofErr w:type="spellStart"/>
+      <w:r>
+        <w:t>CorsRule</w:t>
+      </w:r>
+      <w:proofErr w:type="spellEnd"/>
+      <w:r>
+        <w:t>();</w:t>
+      </w:r>
+    </w:p>
+    <w:p>
+      <w:pPr>
+        <w:pStyle w:val="ListParagraph"/>
+      </w:pPr>
+      <w:proofErr w:type="gramStart"/>
       <w:r>
         <w:t xml:space="preserve">05  </w:t>
       </w:r>
       <w:r>
         <w:tab/>
-        <w:t>partnerCorRule.AllowedOrigins.Add("https://contoso.com");</w:t>
-      </w:r>
-    </w:p>
-    <w:p>
-      <w:pPr>
-        <w:pStyle w:val="ListParagraph"/>
-      </w:pPr>
+      </w:r>
+      <w:proofErr w:type="spellStart"/>
+      <w:r>
+        <w:t>partnerCorRule.AllowedOrigins</w:t>
+      </w:r>
+      <w:proofErr w:type="gramEnd"/>
+      <w:r>
+        <w:t>.Add</w:t>
+      </w:r>
+      <w:proofErr w:type="spellEnd"/>
+      <w:r>
+        <w:t>("https://contoso.com");</w:t>
+      </w:r>
+    </w:p>
+    <w:p>
+      <w:pPr>
+        <w:pStyle w:val="ListParagraph"/>
+      </w:pPr>
+      <w:proofErr w:type="gramStart"/>
       <w:r>
         <w:t xml:space="preserve">06  </w:t>
       </w:r>
       <w:r>
         <w:tab/>
-        <w:t>partnerCorRule.AllowedMethods=CorsHttpMethods.Post|CorsHttpMethods.Put;</w:t>
-      </w:r>
-    </w:p>
-    <w:p>
-      <w:pPr>
-        <w:pStyle w:val="ListParagraph"/>
-      </w:pPr>
+        <w:t>partnerCorRule.AllowedMethods</w:t>
+      </w:r>
+      <w:proofErr w:type="gramEnd"/>
+      <w:r>
+        <w:t>=CorsHttpMethods.Post|CorsHttpMethods.Put;</w:t>
+      </w:r>
+    </w:p>
+    <w:p>
+      <w:pPr>
+        <w:pStyle w:val="ListParagraph"/>
+      </w:pPr>
+      <w:proofErr w:type="gramStart"/>
       <w:r>
         <w:t xml:space="preserve">07  </w:t>
       </w:r>
       <w:r>
         <w:tab/>
-        <w:t>partnerCorRule.ExposedHeaders.Add("*");</w:t>
-      </w:r>
-    </w:p>
-    <w:p>
-      <w:pPr>
-        <w:pStyle w:val="ListParagraph"/>
-      </w:pPr>
+      </w:r>
+      <w:proofErr w:type="spellStart"/>
+      <w:r>
+        <w:t>partnerCorRule.ExposedHeaders</w:t>
+      </w:r>
+      <w:proofErr w:type="gramEnd"/>
+      <w:r>
+        <w:t>.Add</w:t>
+      </w:r>
+      <w:proofErr w:type="spellEnd"/>
+      <w:r>
+        <w:t>("*");</w:t>
+      </w:r>
+    </w:p>
+    <w:p>
+      <w:pPr>
+        <w:pStyle w:val="ListParagraph"/>
+      </w:pPr>
+      <w:proofErr w:type="gramStart"/>
       <w:r>
         <w:t xml:space="preserve">08  </w:t>
       </w:r>
       <w:r>
         <w:tab/>
-        <w:t>partnerCorRule.AllowedHeaders.Add("*");</w:t>
-      </w:r>
-    </w:p>
-    <w:p>
-      <w:pPr>
-        <w:pStyle w:val="ListParagraph"/>
-      </w:pPr>
+      </w:r>
+      <w:proofErr w:type="spellStart"/>
+      <w:r>
+        <w:t>partnerCorRule.AllowedHeaders</w:t>
+      </w:r>
+      <w:proofErr w:type="gramEnd"/>
+      <w:r>
+        <w:t>.Add</w:t>
+      </w:r>
+      <w:proofErr w:type="spellEnd"/>
+      <w:r>
+        <w:t>("*");</w:t>
+      </w:r>
+    </w:p>
+    <w:p>
+      <w:pPr>
+        <w:pStyle w:val="ListParagraph"/>
+      </w:pPr>
+      <w:proofErr w:type="gramStart"/>
       <w:r>
         <w:t xml:space="preserve">09  </w:t>
       </w:r>
       <w:r>
         <w:tab/>
-        <w:t>blobServiceProperties.Cors.CorsRules.Add(partnerCorsRule);</w:t>
-      </w:r>
-    </w:p>
-    <w:p>
-      <w:pPr>
-        <w:pStyle w:val="ListParagraph"/>
-      </w:pPr>
+      </w:r>
+      <w:proofErr w:type="spellStart"/>
+      <w:r>
+        <w:t>blobServiceProperties.Cors</w:t>
+      </w:r>
+      <w:proofErr w:type="gramEnd"/>
+      <w:r>
+        <w:t>.CorsRules.Add</w:t>
+      </w:r>
+      <w:proofErr w:type="spellEnd"/>
+      <w:r>
+        <w:t>(</w:t>
+      </w:r>
+      <w:proofErr w:type="spellStart"/>
+      <w:r>
+        <w:t>partnerCorsRule</w:t>
+      </w:r>
+      <w:proofErr w:type="spellEnd"/>
+      <w:r>
+        <w:t>);</w:t>
+      </w:r>
+    </w:p>
+    <w:p>
+      <w:pPr>
+        <w:pStyle w:val="ListParagraph"/>
+      </w:pPr>
+      <w:proofErr w:type="gramStart"/>
       <w:r>
         <w:lastRenderedPageBreak/>
         <w:t xml:space="preserve">10  </w:t>
       </w:r>
       <w:r>
         <w:tab/>
-        <w:t>var publicCorsRule=new CorsRule();</w:t>
-      </w:r>
-    </w:p>
-    <w:p>
-      <w:pPr>
-        <w:pStyle w:val="ListParagraph"/>
-      </w:pPr>
+      </w:r>
+      <w:proofErr w:type="spellStart"/>
+      <w:proofErr w:type="gramEnd"/>
+      <w:r>
+        <w:t>var</w:t>
+      </w:r>
+      <w:proofErr w:type="spellEnd"/>
+      <w:r>
+        <w:t xml:space="preserve"> </w:t>
+      </w:r>
+      <w:proofErr w:type="spellStart"/>
+      <w:r>
+        <w:t>publicCorsRule</w:t>
+      </w:r>
+      <w:proofErr w:type="spellEnd"/>
+      <w:r>
+        <w:t xml:space="preserve">=new </w:t>
+      </w:r>
+      <w:proofErr w:type="spellStart"/>
+      <w:r>
+        <w:t>CorsRule</w:t>
+      </w:r>
+      <w:proofErr w:type="spellEnd"/>
+      <w:r>
+        <w:t>();</w:t>
+      </w:r>
+    </w:p>
+    <w:p>
+      <w:pPr>
+        <w:pStyle w:val="ListParagraph"/>
+      </w:pPr>
+      <w:proofErr w:type="gramStart"/>
       <w:r>
         <w:t xml:space="preserve">11  </w:t>
       </w:r>
       <w:r>
         <w:tab/>
-        <w:t>publicCorsRule.AllowedOrigins.Add("*");</w:t>
-      </w:r>
-    </w:p>
-    <w:p>
-      <w:pPr>
-        <w:pStyle w:val="ListParagraph"/>
-      </w:pPr>
+      </w:r>
+      <w:proofErr w:type="spellStart"/>
+      <w:r>
+        <w:t>publicCorsRule.AllowedOrigins</w:t>
+      </w:r>
+      <w:proofErr w:type="gramEnd"/>
+      <w:r>
+        <w:t>.Add</w:t>
+      </w:r>
+      <w:proofErr w:type="spellEnd"/>
+      <w:r>
+        <w:t>("*");</w:t>
+      </w:r>
+    </w:p>
+    <w:p>
+      <w:pPr>
+        <w:pStyle w:val="ListParagraph"/>
+      </w:pPr>
+      <w:proofErr w:type="gramStart"/>
       <w:r>
         <w:t xml:space="preserve">12  </w:t>
       </w:r>
       <w:r>
         <w:tab/>
-        <w:t>publicCorsRule.AllowedMethods=CorsHttpMethods.Get;</w:t>
-      </w:r>
-    </w:p>
-    <w:p>
-      <w:pPr>
-        <w:pStyle w:val="ListParagraph"/>
-      </w:pPr>
+      </w:r>
+      <w:proofErr w:type="spellStart"/>
+      <w:r>
+        <w:t>publicCorsRule.AllowedMethods</w:t>
+      </w:r>
+      <w:proofErr w:type="spellEnd"/>
+      <w:proofErr w:type="gramEnd"/>
+      <w:r>
+        <w:t>=</w:t>
+      </w:r>
+      <w:proofErr w:type="spellStart"/>
+      <w:r>
+        <w:t>CorsHttpMethods.Get</w:t>
+      </w:r>
+      <w:proofErr w:type="spellEnd"/>
+      <w:r>
+        <w:t>;</w:t>
+      </w:r>
+    </w:p>
+    <w:p>
+      <w:pPr>
+        <w:pStyle w:val="ListParagraph"/>
+      </w:pPr>
+      <w:proofErr w:type="gramStart"/>
       <w:r>
         <w:t xml:space="preserve">13  </w:t>
       </w:r>
       <w:r>
         <w:tab/>
-        <w:t>publicCorsRule.ExposedHeaders.Add("*");</w:t>
-      </w:r>
-    </w:p>
-    <w:p>
-      <w:pPr>
-        <w:pStyle w:val="ListParagraph"/>
-      </w:pPr>
+      </w:r>
+      <w:proofErr w:type="spellStart"/>
+      <w:r>
+        <w:t>publicCorsRule.ExposedHeaders</w:t>
+      </w:r>
+      <w:proofErr w:type="gramEnd"/>
+      <w:r>
+        <w:t>.Add</w:t>
+      </w:r>
+      <w:proofErr w:type="spellEnd"/>
+      <w:r>
+        <w:t>("*");</w:t>
+      </w:r>
+    </w:p>
+    <w:p>
+      <w:pPr>
+        <w:pStyle w:val="ListParagraph"/>
+      </w:pPr>
+      <w:proofErr w:type="gramStart"/>
       <w:r>
         <w:t xml:space="preserve">14  </w:t>
       </w:r>
       <w:r>
         <w:tab/>
-        <w:t>publicCorsRule.AllowedHeaders.Add("*");</w:t>
-      </w:r>
-    </w:p>
-    <w:p>
-      <w:pPr>
-        <w:pStyle w:val="ListParagraph"/>
-      </w:pPr>
+      </w:r>
+      <w:proofErr w:type="spellStart"/>
+      <w:r>
+        <w:t>publicCorsRule.AllowedHeaders</w:t>
+      </w:r>
+      <w:proofErr w:type="gramEnd"/>
+      <w:r>
+        <w:t>.Add</w:t>
+      </w:r>
+      <w:proofErr w:type="spellEnd"/>
+      <w:r>
+        <w:t>("*");</w:t>
+      </w:r>
+    </w:p>
+    <w:p>
+      <w:pPr>
+        <w:pStyle w:val="ListParagraph"/>
+      </w:pPr>
+      <w:proofErr w:type="gramStart"/>
       <w:r>
         <w:t xml:space="preserve">15  </w:t>
       </w:r>
       <w:r>
         <w:tab/>
-        <w:t>blobServiceProperties.Cors.CorsRules.Add(publicCorsRule);</w:t>
-      </w:r>
-    </w:p>
-    <w:p>
-      <w:pPr>
-        <w:pStyle w:val="ListParagraph"/>
-      </w:pPr>
+      </w:r>
+      <w:proofErr w:type="spellStart"/>
+      <w:r>
+        <w:t>blobServiceProperties.Cors</w:t>
+      </w:r>
+      <w:proofErr w:type="gramEnd"/>
+      <w:r>
+        <w:t>.CorsRules.Add</w:t>
+      </w:r>
+      <w:proofErr w:type="spellEnd"/>
+      <w:r>
+        <w:t>(</w:t>
+      </w:r>
+      <w:proofErr w:type="spellStart"/>
+      <w:r>
+        <w:t>publicCorsRule</w:t>
+      </w:r>
+      <w:proofErr w:type="spellEnd"/>
+      <w:r>
+        <w:t>);</w:t>
+      </w:r>
+    </w:p>
+    <w:p>
+      <w:pPr>
+        <w:pStyle w:val="ListParagraph"/>
+      </w:pPr>
+      <w:proofErr w:type="gramStart"/>
       <w:r>
         <w:t xml:space="preserve">16  </w:t>
       </w:r>
       <w:r>
         <w:tab/>
-        <w:t>blobClient.SetServiceProperties(blobServiceProperties);</w:t>
-      </w:r>
-    </w:p>
-    <w:p>
-      <w:pPr>
-        <w:pStyle w:val="ListParagraph"/>
-      </w:pPr>
+      </w:r>
+      <w:proofErr w:type="spellStart"/>
+      <w:r>
+        <w:t>blobClient.SetServiceProperties</w:t>
+      </w:r>
+      <w:proofErr w:type="spellEnd"/>
+      <w:proofErr w:type="gramEnd"/>
+      <w:r>
+        <w:t>(</w:t>
+      </w:r>
+      <w:proofErr w:type="spellStart"/>
+      <w:r>
+        <w:t>blobServiceProperties</w:t>
+      </w:r>
+      <w:proofErr w:type="spellEnd"/>
+      <w:r>
+        <w:t>);</w:t>
+      </w:r>
+    </w:p>
+    <w:p>
+      <w:pPr>
+        <w:pStyle w:val="ListParagraph"/>
+      </w:pPr>
+      <w:proofErr w:type="gramStart"/>
       <w:r>
         <w:t>17 }</w:t>
       </w:r>
+      <w:proofErr w:type="gramEnd"/>
     </w:p>
     <w:p>
       <w:pPr>
@@ -857,14 +1289,13 @@
         <w:t xml:space="preserve"> is no longer in effect after this method runs</w:t>
       </w:r>
     </w:p>
-    <w:bookmarkStart w:id="0" w:name="_GoBack"/>
     <w:p>
       <w:pPr>
         <w:pStyle w:val="ListParagraph"/>
         <w:ind w:left="1080"/>
       </w:pPr>
       <w:r>
-        <w:object w:dxaOrig="225" w:dyaOrig="225" w14:anchorId="406CFCC1">
+        <w:object w:dxaOrig="1440" w:dyaOrig="1440" w14:anchorId="406CFCC1">
           <v:shapetype id="_x0000_t75" coordsize="21600,21600" o:spt="75" o:preferrelative="t" path="m@4@5l@4@11@9@11@9@5xe" filled="f" stroked="f">
             <v:stroke joinstyle="miter"/>
             <v:formulas>
@@ -884,19 +1315,18 @@
             <v:path o:extrusionok="f" gradientshapeok="t" o:connecttype="rect"/>
             <o:lock v:ext="edit" aspectratio="t"/>
           </v:shapetype>
-          <v:shape id="_x0000_i1055" type="#_x0000_t75" style="width:42pt;height:18pt" o:ole="">
+          <v:shape id="_x0000_i1037" type="#_x0000_t75" style="width:42pt;height:18pt" o:ole="">
             <v:imagedata r:id="rId6" o:title=""/>
           </v:shape>
-          <w:control r:id="rId7" w:name="OptionButton1" w:shapeid="_x0000_i1055"/>
+          <w:control r:id="rId7" w:name="OptionButton1" w:shapeid="_x0000_i1037"/>
         </w:object>
       </w:r>
-      <w:bookmarkEnd w:id="0"/>
-      <w:r>
-        <w:object w:dxaOrig="225" w:dyaOrig="225" w14:anchorId="3672B421">
-          <v:shape id="_x0000_i1053" type="#_x0000_t75" style="width:32.25pt;height:18pt" o:ole="">
+      <w:r>
+        <w:object w:dxaOrig="1440" w:dyaOrig="1440" w14:anchorId="3672B421">
+          <v:shape id="_x0000_i1039" type="#_x0000_t75" style="width:32.25pt;height:18pt" o:ole="">
             <v:imagedata r:id="rId8" o:title=""/>
           </v:shape>
-          <w:control r:id="rId9" w:name="OptionButton2" w:shapeid="_x0000_i1053"/>
+          <w:control r:id="rId9" w:name="OptionButton2" w:shapeid="_x0000_i1039"/>
         </w:object>
       </w:r>
     </w:p>
@@ -929,7 +1359,7 @@
         <w:ind w:left="1080"/>
       </w:pPr>
       <w:r>
-        <w:object w:dxaOrig="225" w:dyaOrig="225" w14:anchorId="689FC082">
+        <w:object w:dxaOrig="1440" w:dyaOrig="1440" w14:anchorId="689FC082">
           <v:shape id="_x0000_i1041" type="#_x0000_t75" style="width:42pt;height:18pt" o:ole="">
             <v:imagedata r:id="rId11" o:title=""/>
           </v:shape>
@@ -937,7 +1367,7 @@
         </w:object>
       </w:r>
       <w:r>
-        <w:object w:dxaOrig="225" w:dyaOrig="225" w14:anchorId="1F8C27C4">
+        <w:object w:dxaOrig="1440" w:dyaOrig="1440" w14:anchorId="1F8C27C4">
           <v:shape id="_x0000_i1043" type="#_x0000_t75" style="width:32.25pt;height:18pt" o:ole="">
             <v:imagedata r:id="rId13" o:title=""/>
           </v:shape>
@@ -974,7 +1404,7 @@
         <w:ind w:left="1080"/>
       </w:pPr>
       <w:r>
-        <w:object w:dxaOrig="225" w:dyaOrig="225" w14:anchorId="536A2248">
+        <w:object w:dxaOrig="1440" w:dyaOrig="1440" w14:anchorId="536A2248">
           <v:shape id="_x0000_i1045" type="#_x0000_t75" style="width:42pt;height:18pt" o:ole="">
             <v:imagedata r:id="rId16" o:title=""/>
           </v:shape>
@@ -982,7 +1412,7 @@
         </w:object>
       </w:r>
       <w:r>
-        <w:object w:dxaOrig="225" w:dyaOrig="225" w14:anchorId="29B208DD">
+        <w:object w:dxaOrig="1440" w:dyaOrig="1440" w14:anchorId="29B208DD">
           <v:shape id="_x0000_i1047" type="#_x0000_t75" style="width:32.25pt;height:18pt" o:ole="">
             <v:imagedata r:id="rId18" o:title=""/>
           </v:shape>
@@ -1181,7 +1611,15 @@
       </w:pPr>
       <w:r>
         <w:lastRenderedPageBreak/>
-        <w:t>D. Use the bcp utility to export data to an Azure page blob once a day</w:t>
+        <w:t xml:space="preserve">D. Use the </w:t>
+      </w:r>
+      <w:proofErr w:type="spellStart"/>
+      <w:r>
+        <w:t>bcp</w:t>
+      </w:r>
+      <w:proofErr w:type="spellEnd"/>
+      <w:r>
+        <w:t xml:space="preserve"> utility to export data to an Azure page blob once a day</w:t>
       </w:r>
     </w:p>
     <w:p>
@@ -1274,7 +1712,7 @@
       <w:r>
         <w:rPr>
           <w:noProof/>
-          <w:lang w:val="en-IN" w:eastAsia="en-IN"/>
+          <w:lang w:val="en-IN" w:eastAsia="en-IN" w:bidi="ml-IN"/>
         </w:rPr>
         <w:drawing>
           <wp:inline distT="0" distB="0" distL="0" distR="0" wp14:anchorId="3275BA77" wp14:editId="697F3ED2">
@@ -1330,7 +1768,7 @@
       <w:r>
         <w:rPr>
           <w:noProof/>
-          <w:lang w:val="en-IN" w:eastAsia="en-IN"/>
+          <w:lang w:val="en-IN" w:eastAsia="en-IN" w:bidi="ml-IN"/>
         </w:rPr>
         <w:drawing>
           <wp:inline distT="0" distB="0" distL="0" distR="0" wp14:anchorId="32C32C1C" wp14:editId="04800278">
@@ -1386,7 +1824,7 @@
       <w:r>
         <w:rPr>
           <w:noProof/>
-          <w:lang w:val="en-IN" w:eastAsia="en-IN"/>
+          <w:lang w:val="en-IN" w:eastAsia="en-IN" w:bidi="ml-IN"/>
         </w:rPr>
         <w:drawing>
           <wp:inline distT="0" distB="0" distL="0" distR="0" wp14:anchorId="7DE220F5" wp14:editId="67175A5A">
@@ -1445,8 +1883,16 @@
         <w:rPr>
           <w:b/>
         </w:rPr>
-        <w:t>a) CreateCloudBlobClient</w:t>
-      </w:r>
+        <w:t xml:space="preserve">a) </w:t>
+      </w:r>
+      <w:proofErr w:type="spellStart"/>
+      <w:r>
+        <w:rPr>
+          <w:b/>
+        </w:rPr>
+        <w:t>CreateCloudBlobClient</w:t>
+      </w:r>
+      <w:proofErr w:type="spellEnd"/>
     </w:p>
     <w:p>
       <w:pPr>
@@ -1459,8 +1905,16 @@
         <w:rPr>
           <w:b/>
         </w:rPr>
-        <w:t>b) GetContainerPreference</w:t>
-      </w:r>
+        <w:t xml:space="preserve">b) </w:t>
+      </w:r>
+      <w:proofErr w:type="spellStart"/>
+      <w:r>
+        <w:rPr>
+          <w:b/>
+        </w:rPr>
+        <w:t>GetContainerPreference</w:t>
+      </w:r>
+      <w:proofErr w:type="spellEnd"/>
     </w:p>
     <w:p>
       <w:pPr>
@@ -1473,8 +1927,16 @@
         <w:rPr>
           <w:b/>
         </w:rPr>
-        <w:t>c) GetBlockBlobReference</w:t>
-      </w:r>
+        <w:t xml:space="preserve">c) </w:t>
+      </w:r>
+      <w:proofErr w:type="spellStart"/>
+      <w:r>
+        <w:rPr>
+          <w:b/>
+        </w:rPr>
+        <w:t>GetBlockBlobReference</w:t>
+      </w:r>
+      <w:proofErr w:type="spellEnd"/>
     </w:p>
     <w:p/>
     <w:p>
@@ -1487,7 +1949,15 @@
         <w:jc w:val="both"/>
       </w:pPr>
       <w:r>
-        <w:t>You develop a web application that uses table storage in Azure. You create a storage account named Contoso that stores a table named CityPopulationData. The web application stores entities in this table. You need to query the table data by using OData. Which URL should you use?</w:t>
+        <w:t xml:space="preserve">You develop a web application that uses table storage in Azure. You create a storage account named Contoso that stores a table named </w:t>
+      </w:r>
+      <w:proofErr w:type="spellStart"/>
+      <w:r>
+        <w:t>CityPopulationData</w:t>
+      </w:r>
+      <w:proofErr w:type="spellEnd"/>
+      <w:r>
+        <w:t>. The web application stores entities in this table. You need to query the table data by using OData. Which URL should you use?</w:t>
       </w:r>
     </w:p>
     <w:p>
@@ -1601,47 +2071,10 @@
     <w:p>
       <w:pPr>
         <w:pStyle w:val="ListParagraph"/>
-        <w:numPr>
-          <w:ilvl w:val="0"/>
-          <w:numId w:val="1"/>
-        </w:numPr>
         <w:jc w:val="both"/>
       </w:pPr>
-      <w:r>
-        <w:t>Ds</w:t>
-      </w:r>
-    </w:p>
-    <w:p>
-      <w:pPr>
-        <w:pStyle w:val="ListParagraph"/>
-        <w:numPr>
-          <w:ilvl w:val="0"/>
-          <w:numId w:val="1"/>
-        </w:numPr>
-        <w:jc w:val="both"/>
-      </w:pPr>
-      <w:r>
-        <w:t>Dsd</w:t>
-      </w:r>
-    </w:p>
-    <w:p>
-      <w:pPr>
-        <w:pStyle w:val="ListParagraph"/>
-        <w:numPr>
-          <w:ilvl w:val="0"/>
-          <w:numId w:val="1"/>
-        </w:numPr>
-        <w:jc w:val="both"/>
-      </w:pPr>
-      <w:r>
-        <w:t>sd</w:t>
-      </w:r>
-    </w:p>
-    <w:p>
-      <w:pPr>
-        <w:pStyle w:val="ListParagraph"/>
-        <w:jc w:val="both"/>
-      </w:pPr>
+      <w:bookmarkStart w:id="0" w:name="_GoBack"/>
+      <w:bookmarkEnd w:id="0"/>
     </w:p>
     <w:sectPr>
       <w:pgSz w:w="12240" w:h="15840"/>
@@ -1654,7 +2087,7 @@
 </file>
 
 <file path=word/numbering.xml><?xml version="1.0" encoding="utf-8"?>
-<w:numbering xmlns:wpc="http://schemas.microsoft.com/office/word/2010/wordprocessingCanvas" xmlns:cx="http://schemas.microsoft.com/office/drawing/2014/chartex" xmlns:cx1="http://schemas.microsoft.com/office/drawing/2015/9/8/chartex" xmlns:cx2="http://schemas.microsoft.com/office/drawing/2015/10/21/chartex" xmlns:mc="http://schemas.openxmlformats.org/markup-compatibility/2006" xmlns:o="urn:schemas-microsoft-com:office:office" xmlns:r="http://schemas.openxmlformats.org/officeDocument/2006/relationships" xmlns:m="http://schemas.openxmlformats.org/officeDocument/2006/math" xmlns:v="urn:schemas-microsoft-com:vml" xmlns:wp14="http://schemas.microsoft.com/office/word/2010/wordprocessingDrawing" xmlns:wp="http://schemas.openxmlformats.org/drawingml/2006/wordprocessingDrawing" xmlns:w10="urn:schemas-microsoft-com:office:word" xmlns:w="http://schemas.openxmlformats.org/wordprocessingml/2006/main" xmlns:w14="http://schemas.microsoft.com/office/word/2010/wordml" xmlns:w15="http://schemas.microsoft.com/office/word/2012/wordml" xmlns:w16se="http://schemas.microsoft.com/office/word/2015/wordml/symex" xmlns:wpg="http://schemas.microsoft.com/office/word/2010/wordprocessingGroup" xmlns:wpi="http://schemas.microsoft.com/office/word/2010/wordprocessingInk" xmlns:wne="http://schemas.microsoft.com/office/word/2006/wordml" xmlns:wps="http://schemas.microsoft.com/office/word/2010/wordprocessingShape" mc:Ignorable="w14 w15 w16se wp14">
+<w:numbering xmlns:wpc="http://schemas.microsoft.com/office/word/2010/wordprocessingCanvas" xmlns:cx="http://schemas.microsoft.com/office/drawing/2014/chartex" xmlns:cx1="http://schemas.microsoft.com/office/drawing/2015/9/8/chartex" xmlns:cx2="http://schemas.microsoft.com/office/drawing/2015/10/21/chartex" xmlns:cx3="http://schemas.microsoft.com/office/drawing/2016/5/9/chartex" xmlns:cx4="http://schemas.microsoft.com/office/drawing/2016/5/10/chartex" xmlns:cx5="http://schemas.microsoft.com/office/drawing/2016/5/11/chartex" xmlns:mc="http://schemas.openxmlformats.org/markup-compatibility/2006" xmlns:o="urn:schemas-microsoft-com:office:office" xmlns:r="http://schemas.openxmlformats.org/officeDocument/2006/relationships" xmlns:m="http://schemas.openxmlformats.org/officeDocument/2006/math" xmlns:v="urn:schemas-microsoft-com:vml" xmlns:wp14="http://schemas.microsoft.com/office/word/2010/wordprocessingDrawing" xmlns:wp="http://schemas.openxmlformats.org/drawingml/2006/wordprocessingDrawing" xmlns:w10="urn:schemas-microsoft-com:office:word" xmlns:w="http://schemas.openxmlformats.org/wordprocessingml/2006/main" xmlns:w14="http://schemas.microsoft.com/office/word/2010/wordml" xmlns:w15="http://schemas.microsoft.com/office/word/2012/wordml" xmlns:w16se="http://schemas.microsoft.com/office/word/2015/wordml/symex" xmlns:wpg="http://schemas.microsoft.com/office/word/2010/wordprocessingGroup" xmlns:wpi="http://schemas.microsoft.com/office/word/2010/wordprocessingInk" xmlns:wne="http://schemas.microsoft.com/office/word/2006/wordml" xmlns:wps="http://schemas.microsoft.com/office/word/2010/wordprocessingShape" mc:Ignorable="w14 w15 w16se wp14">
   <w:abstractNum w:abstractNumId="0" w15:restartNumberingAfterBreak="0">
     <w:nsid w:val="0E8E02B4"/>
     <w:multiLevelType w:val="hybridMultilevel"/>
@@ -2960,7 +3393,7 @@
       </w:pPr>
     </w:pPrDefault>
   </w:docDefaults>
-  <w:latentStyles w:defLockedState="0" w:defUIPriority="99" w:defSemiHidden="0" w:defUnhideWhenUsed="0" w:defQFormat="0" w:count="373">
+  <w:latentStyles w:defLockedState="0" w:defUIPriority="99" w:defSemiHidden="0" w:defUnhideWhenUsed="0" w:defQFormat="0" w:count="374">
     <w:lsdException w:name="Normal" w:uiPriority="0" w:qFormat="1"/>
     <w:lsdException w:name="heading 1" w:uiPriority="9" w:qFormat="1"/>
     <w:lsdException w:name="heading 2" w:semiHidden="1" w:uiPriority="9" w:unhideWhenUsed="1" w:qFormat="1"/>
@@ -3066,7 +3499,6 @@
     <w:lsdException w:name="HTML Sample" w:semiHidden="1" w:unhideWhenUsed="1"/>
     <w:lsdException w:name="HTML Typewriter" w:semiHidden="1" w:unhideWhenUsed="1"/>
     <w:lsdException w:name="HTML Variable" w:semiHidden="1" w:unhideWhenUsed="1"/>
-    <w:lsdException w:name="Normal Table" w:semiHidden="1" w:unhideWhenUsed="1"/>
     <w:lsdException w:name="annotation subject" w:semiHidden="1" w:unhideWhenUsed="1"/>
     <w:lsdException w:name="No List" w:semiHidden="1" w:unhideWhenUsed="1"/>
     <w:lsdException w:name="Outline List 1" w:semiHidden="1" w:unhideWhenUsed="1"/>
@@ -3113,10 +3545,8 @@
     <w:lsdException w:name="Table Subtle 2" w:semiHidden="1" w:unhideWhenUsed="1"/>
     <w:lsdException w:name="Table Web 1" w:semiHidden="1" w:unhideWhenUsed="1"/>
     <w:lsdException w:name="Table Web 2" w:semiHidden="1" w:unhideWhenUsed="1"/>
-    <w:lsdException w:name="Table Web 3" w:semiHidden="1" w:unhideWhenUsed="1"/>
     <w:lsdException w:name="Balloon Text" w:semiHidden="1" w:unhideWhenUsed="1"/>
     <w:lsdException w:name="Table Grid" w:uiPriority="39"/>
-    <w:lsdException w:name="Table Theme" w:semiHidden="1" w:unhideWhenUsed="1"/>
     <w:lsdException w:name="Placeholder Text" w:semiHidden="1"/>
     <w:lsdException w:name="No Spacing" w:uiPriority="1" w:qFormat="1"/>
     <w:lsdException w:name="Light Shading" w:uiPriority="60"/>
@@ -3334,6 +3764,7 @@
     <w:lsdException w:name="List Table 7 Colorful Accent 6" w:uiPriority="52"/>
     <w:lsdException w:name="Mention" w:semiHidden="1" w:unhideWhenUsed="1"/>
     <w:lsdException w:name="Smart Hyperlink" w:semiHidden="1" w:unhideWhenUsed="1"/>
+    <w:lsdException w:name="Hashtag" w:semiHidden="1" w:unhideWhenUsed="1"/>
   </w:latentStyles>
   <w:style w:type="paragraph" w:default="1" w:styleId="Normal">
     <w:name w:val="Normal"/>
